--- a/Team_Project/Research/Personal_Research.docx
+++ b/Team_Project/Research/Personal_Research.docx
@@ -1136,6 +1136,1066 @@
         </w:rPr>
         <w:t>Incompatible with non-Microsoft products and older hardware</w:t>
       </w:r>
+    </w:p>
+    <w:p>
+      <w:pPr>
+        <w:spacing w:line="480" w:lineRule="auto"/>
+        <w:rPr>
+          <w:rFonts w:ascii="Times New Roman" w:hAnsi="Times New Roman" w:cs="Times New Roman"/>
+          <w:sz w:val="24"/>
+          <w:szCs w:val="24"/>
+        </w:rPr>
+      </w:pPr>
+      <w:r>
+        <w:rPr>
+          <w:rFonts w:ascii="Times New Roman" w:hAnsi="Times New Roman" w:cs="Times New Roman"/>
+          <w:sz w:val="24"/>
+          <w:szCs w:val="24"/>
+        </w:rPr>
+        <w:t>Database Types</w:t>
+      </w:r>
+    </w:p>
+    <w:p>
+      <w:pPr>
+        <w:pStyle w:val="ListParagraph"/>
+        <w:numPr>
+          <w:ilvl w:val="0"/>
+          <w:numId w:val="7"/>
+        </w:numPr>
+        <w:spacing w:line="480" w:lineRule="auto"/>
+        <w:rPr>
+          <w:rFonts w:ascii="Times New Roman" w:hAnsi="Times New Roman" w:cs="Times New Roman"/>
+          <w:sz w:val="24"/>
+          <w:szCs w:val="24"/>
+        </w:rPr>
+      </w:pPr>
+      <w:r>
+        <w:rPr>
+          <w:rFonts w:ascii="Times New Roman" w:hAnsi="Times New Roman" w:cs="Times New Roman"/>
+          <w:sz w:val="24"/>
+          <w:szCs w:val="24"/>
+        </w:rPr>
+        <w:t xml:space="preserve">Hierarchical </w:t>
+      </w:r>
+    </w:p>
+    <w:p>
+      <w:pPr>
+        <w:pStyle w:val="ListParagraph"/>
+        <w:numPr>
+          <w:ilvl w:val="1"/>
+          <w:numId w:val="7"/>
+        </w:numPr>
+        <w:spacing w:line="480" w:lineRule="auto"/>
+        <w:rPr>
+          <w:rFonts w:ascii="Times New Roman" w:hAnsi="Times New Roman" w:cs="Times New Roman"/>
+          <w:sz w:val="24"/>
+          <w:szCs w:val="24"/>
+        </w:rPr>
+      </w:pPr>
+      <w:r>
+        <w:rPr>
+          <w:rFonts w:ascii="Times New Roman" w:hAnsi="Times New Roman" w:cs="Times New Roman"/>
+          <w:sz w:val="24"/>
+          <w:szCs w:val="24"/>
+        </w:rPr>
+        <w:t xml:space="preserve">Tree structure </w:t>
+      </w:r>
+    </w:p>
+    <w:p>
+      <w:pPr>
+        <w:pStyle w:val="ListParagraph"/>
+        <w:numPr>
+          <w:ilvl w:val="1"/>
+          <w:numId w:val="7"/>
+        </w:numPr>
+        <w:spacing w:line="480" w:lineRule="auto"/>
+        <w:rPr>
+          <w:rFonts w:ascii="Times New Roman" w:hAnsi="Times New Roman" w:cs="Times New Roman"/>
+          <w:sz w:val="24"/>
+          <w:szCs w:val="24"/>
+        </w:rPr>
+      </w:pPr>
+      <w:r>
+        <w:rPr>
+          <w:rFonts w:ascii="Times New Roman" w:hAnsi="Times New Roman" w:cs="Times New Roman"/>
+          <w:sz w:val="24"/>
+          <w:szCs w:val="24"/>
+        </w:rPr>
+        <w:t>Single parent, multiple children</w:t>
+      </w:r>
+    </w:p>
+    <w:p>
+      <w:pPr>
+        <w:pStyle w:val="ListParagraph"/>
+        <w:numPr>
+          <w:ilvl w:val="1"/>
+          <w:numId w:val="7"/>
+        </w:numPr>
+        <w:spacing w:line="480" w:lineRule="auto"/>
+        <w:rPr>
+          <w:rFonts w:ascii="Times New Roman" w:hAnsi="Times New Roman" w:cs="Times New Roman"/>
+          <w:sz w:val="24"/>
+          <w:szCs w:val="24"/>
+        </w:rPr>
+      </w:pPr>
+      <w:r>
+        <w:rPr>
+          <w:rFonts w:ascii="Times New Roman" w:hAnsi="Times New Roman" w:cs="Times New Roman"/>
+          <w:sz w:val="24"/>
+          <w:szCs w:val="24"/>
+        </w:rPr>
+        <w:t>Advantages</w:t>
+      </w:r>
+    </w:p>
+    <w:p>
+      <w:pPr>
+        <w:pStyle w:val="ListParagraph"/>
+        <w:numPr>
+          <w:ilvl w:val="2"/>
+          <w:numId w:val="7"/>
+        </w:numPr>
+        <w:spacing w:line="480" w:lineRule="auto"/>
+        <w:rPr>
+          <w:rFonts w:ascii="Times New Roman" w:hAnsi="Times New Roman" w:cs="Times New Roman"/>
+          <w:sz w:val="24"/>
+          <w:szCs w:val="24"/>
+        </w:rPr>
+      </w:pPr>
+      <w:r>
+        <w:rPr>
+          <w:rFonts w:ascii="Times New Roman" w:hAnsi="Times New Roman" w:cs="Times New Roman"/>
+          <w:sz w:val="24"/>
+          <w:szCs w:val="24"/>
+        </w:rPr>
+        <w:t>Quick data retrieval</w:t>
+      </w:r>
+    </w:p>
+    <w:p>
+      <w:pPr>
+        <w:pStyle w:val="ListParagraph"/>
+        <w:numPr>
+          <w:ilvl w:val="2"/>
+          <w:numId w:val="7"/>
+        </w:numPr>
+        <w:spacing w:line="480" w:lineRule="auto"/>
+        <w:rPr>
+          <w:rFonts w:ascii="Times New Roman" w:hAnsi="Times New Roman" w:cs="Times New Roman"/>
+          <w:sz w:val="24"/>
+          <w:szCs w:val="24"/>
+        </w:rPr>
+      </w:pPr>
+      <w:r>
+        <w:rPr>
+          <w:rFonts w:ascii="Times New Roman" w:hAnsi="Times New Roman" w:cs="Times New Roman"/>
+          <w:sz w:val="24"/>
+          <w:szCs w:val="24"/>
+        </w:rPr>
+        <w:t>Referential integrity</w:t>
+      </w:r>
+    </w:p>
+    <w:p>
+      <w:pPr>
+        <w:pStyle w:val="ListParagraph"/>
+        <w:numPr>
+          <w:ilvl w:val="1"/>
+          <w:numId w:val="7"/>
+        </w:numPr>
+        <w:spacing w:line="480" w:lineRule="auto"/>
+        <w:rPr>
+          <w:rFonts w:ascii="Times New Roman" w:hAnsi="Times New Roman" w:cs="Times New Roman"/>
+          <w:sz w:val="24"/>
+          <w:szCs w:val="24"/>
+        </w:rPr>
+      </w:pPr>
+      <w:r>
+        <w:rPr>
+          <w:rFonts w:ascii="Times New Roman" w:hAnsi="Times New Roman" w:cs="Times New Roman"/>
+          <w:sz w:val="24"/>
+          <w:szCs w:val="24"/>
+        </w:rPr>
+        <w:t>Disadvantages</w:t>
+      </w:r>
+    </w:p>
+    <w:p>
+      <w:pPr>
+        <w:pStyle w:val="ListParagraph"/>
+        <w:numPr>
+          <w:ilvl w:val="2"/>
+          <w:numId w:val="7"/>
+        </w:numPr>
+        <w:spacing w:line="480" w:lineRule="auto"/>
+        <w:rPr>
+          <w:rFonts w:ascii="Times New Roman" w:hAnsi="Times New Roman" w:cs="Times New Roman"/>
+          <w:sz w:val="24"/>
+          <w:szCs w:val="24"/>
+        </w:rPr>
+      </w:pPr>
+      <w:r>
+        <w:rPr>
+          <w:rFonts w:ascii="Times New Roman" w:hAnsi="Times New Roman" w:cs="Times New Roman"/>
+          <w:sz w:val="24"/>
+          <w:szCs w:val="24"/>
+        </w:rPr>
+        <w:t>Difficulty in inserting unrelated data</w:t>
+      </w:r>
+    </w:p>
+    <w:p>
+      <w:pPr>
+        <w:pStyle w:val="ListParagraph"/>
+        <w:numPr>
+          <w:ilvl w:val="2"/>
+          <w:numId w:val="7"/>
+        </w:numPr>
+        <w:spacing w:line="480" w:lineRule="auto"/>
+        <w:rPr>
+          <w:rFonts w:ascii="Times New Roman" w:hAnsi="Times New Roman" w:cs="Times New Roman"/>
+          <w:sz w:val="24"/>
+          <w:szCs w:val="24"/>
+        </w:rPr>
+      </w:pPr>
+      <w:r>
+        <w:rPr>
+          <w:rFonts w:ascii="Times New Roman" w:hAnsi="Times New Roman" w:cs="Times New Roman"/>
+          <w:sz w:val="24"/>
+          <w:szCs w:val="24"/>
+        </w:rPr>
+        <w:t>No support for complex relationships</w:t>
+      </w:r>
+    </w:p>
+    <w:p>
+      <w:pPr>
+        <w:pStyle w:val="ListParagraph"/>
+        <w:numPr>
+          <w:ilvl w:val="0"/>
+          <w:numId w:val="7"/>
+        </w:numPr>
+        <w:spacing w:line="480" w:lineRule="auto"/>
+        <w:rPr>
+          <w:rFonts w:ascii="Times New Roman" w:hAnsi="Times New Roman" w:cs="Times New Roman"/>
+          <w:sz w:val="24"/>
+          <w:szCs w:val="24"/>
+        </w:rPr>
+      </w:pPr>
+      <w:r>
+        <w:rPr>
+          <w:rFonts w:ascii="Times New Roman" w:hAnsi="Times New Roman" w:cs="Times New Roman"/>
+          <w:sz w:val="24"/>
+          <w:szCs w:val="24"/>
+        </w:rPr>
+        <w:t>Network</w:t>
+      </w:r>
+    </w:p>
+    <w:p>
+      <w:pPr>
+        <w:pStyle w:val="ListParagraph"/>
+        <w:numPr>
+          <w:ilvl w:val="1"/>
+          <w:numId w:val="7"/>
+        </w:numPr>
+        <w:spacing w:line="480" w:lineRule="auto"/>
+        <w:rPr>
+          <w:rFonts w:ascii="Times New Roman" w:hAnsi="Times New Roman" w:cs="Times New Roman"/>
+          <w:sz w:val="24"/>
+          <w:szCs w:val="24"/>
+        </w:rPr>
+      </w:pPr>
+      <w:r>
+        <w:rPr>
+          <w:rFonts w:ascii="Times New Roman" w:hAnsi="Times New Roman" w:cs="Times New Roman"/>
+          <w:sz w:val="24"/>
+          <w:szCs w:val="24"/>
+        </w:rPr>
+        <w:t>Many to Many relationships</w:t>
+      </w:r>
+    </w:p>
+    <w:p>
+      <w:pPr>
+        <w:pStyle w:val="ListParagraph"/>
+        <w:numPr>
+          <w:ilvl w:val="1"/>
+          <w:numId w:val="7"/>
+        </w:numPr>
+        <w:spacing w:line="480" w:lineRule="auto"/>
+        <w:rPr>
+          <w:rFonts w:ascii="Times New Roman" w:hAnsi="Times New Roman" w:cs="Times New Roman"/>
+          <w:sz w:val="24"/>
+          <w:szCs w:val="24"/>
+        </w:rPr>
+      </w:pPr>
+      <w:r>
+        <w:rPr>
+          <w:rFonts w:ascii="Times New Roman" w:hAnsi="Times New Roman" w:cs="Times New Roman"/>
+          <w:sz w:val="24"/>
+          <w:szCs w:val="24"/>
+        </w:rPr>
+        <w:t>Multiple parents, multiple children</w:t>
+      </w:r>
+    </w:p>
+    <w:p>
+      <w:pPr>
+        <w:pStyle w:val="ListParagraph"/>
+        <w:numPr>
+          <w:ilvl w:val="1"/>
+          <w:numId w:val="7"/>
+        </w:numPr>
+        <w:spacing w:line="480" w:lineRule="auto"/>
+        <w:rPr>
+          <w:rFonts w:ascii="Times New Roman" w:hAnsi="Times New Roman" w:cs="Times New Roman"/>
+          <w:sz w:val="24"/>
+          <w:szCs w:val="24"/>
+        </w:rPr>
+      </w:pPr>
+      <w:r>
+        <w:rPr>
+          <w:rFonts w:ascii="Times New Roman" w:hAnsi="Times New Roman" w:cs="Times New Roman"/>
+          <w:sz w:val="24"/>
+          <w:szCs w:val="24"/>
+        </w:rPr>
+        <w:t>Advantages</w:t>
+      </w:r>
+    </w:p>
+    <w:p>
+      <w:pPr>
+        <w:pStyle w:val="ListParagraph"/>
+        <w:numPr>
+          <w:ilvl w:val="2"/>
+          <w:numId w:val="7"/>
+        </w:numPr>
+        <w:spacing w:line="480" w:lineRule="auto"/>
+        <w:rPr>
+          <w:rFonts w:ascii="Times New Roman" w:hAnsi="Times New Roman" w:cs="Times New Roman"/>
+          <w:sz w:val="24"/>
+          <w:szCs w:val="24"/>
+        </w:rPr>
+      </w:pPr>
+      <w:r>
+        <w:rPr>
+          <w:rFonts w:ascii="Times New Roman" w:hAnsi="Times New Roman" w:cs="Times New Roman"/>
+          <w:sz w:val="24"/>
+          <w:szCs w:val="24"/>
+        </w:rPr>
+        <w:t>Fast access</w:t>
+      </w:r>
+    </w:p>
+    <w:p>
+      <w:pPr>
+        <w:pStyle w:val="ListParagraph"/>
+        <w:numPr>
+          <w:ilvl w:val="2"/>
+          <w:numId w:val="7"/>
+        </w:numPr>
+        <w:spacing w:line="480" w:lineRule="auto"/>
+        <w:rPr>
+          <w:rFonts w:ascii="Times New Roman" w:hAnsi="Times New Roman" w:cs="Times New Roman"/>
+          <w:sz w:val="24"/>
+          <w:szCs w:val="24"/>
+        </w:rPr>
+      </w:pPr>
+      <w:r>
+        <w:rPr>
+          <w:rFonts w:ascii="Times New Roman" w:hAnsi="Times New Roman" w:cs="Times New Roman"/>
+          <w:sz w:val="24"/>
+          <w:szCs w:val="24"/>
+        </w:rPr>
+        <w:t>More complex queries</w:t>
+      </w:r>
+    </w:p>
+    <w:p>
+      <w:pPr>
+        <w:pStyle w:val="ListParagraph"/>
+        <w:numPr>
+          <w:ilvl w:val="1"/>
+          <w:numId w:val="7"/>
+        </w:numPr>
+        <w:spacing w:line="480" w:lineRule="auto"/>
+        <w:rPr>
+          <w:rFonts w:ascii="Times New Roman" w:hAnsi="Times New Roman" w:cs="Times New Roman"/>
+          <w:sz w:val="24"/>
+          <w:szCs w:val="24"/>
+        </w:rPr>
+      </w:pPr>
+      <w:r>
+        <w:rPr>
+          <w:rFonts w:ascii="Times New Roman" w:hAnsi="Times New Roman" w:cs="Times New Roman"/>
+          <w:sz w:val="24"/>
+          <w:szCs w:val="24"/>
+        </w:rPr>
+        <w:t>Disadvantages</w:t>
+      </w:r>
+    </w:p>
+    <w:p>
+      <w:pPr>
+        <w:pStyle w:val="ListParagraph"/>
+        <w:numPr>
+          <w:ilvl w:val="2"/>
+          <w:numId w:val="7"/>
+        </w:numPr>
+        <w:spacing w:line="480" w:lineRule="auto"/>
+        <w:rPr>
+          <w:rFonts w:ascii="Times New Roman" w:hAnsi="Times New Roman" w:cs="Times New Roman"/>
+          <w:sz w:val="24"/>
+          <w:szCs w:val="24"/>
+        </w:rPr>
+      </w:pPr>
+      <w:r>
+        <w:rPr>
+          <w:rFonts w:ascii="Times New Roman" w:hAnsi="Times New Roman" w:cs="Times New Roman"/>
+          <w:sz w:val="24"/>
+          <w:szCs w:val="24"/>
+        </w:rPr>
+        <w:lastRenderedPageBreak/>
+        <w:t>Familiarity of structure required</w:t>
+      </w:r>
+    </w:p>
+    <w:p>
+      <w:pPr>
+        <w:pStyle w:val="ListParagraph"/>
+        <w:numPr>
+          <w:ilvl w:val="2"/>
+          <w:numId w:val="7"/>
+        </w:numPr>
+        <w:spacing w:line="480" w:lineRule="auto"/>
+        <w:rPr>
+          <w:rFonts w:ascii="Times New Roman" w:hAnsi="Times New Roman" w:cs="Times New Roman"/>
+          <w:sz w:val="24"/>
+          <w:szCs w:val="24"/>
+        </w:rPr>
+      </w:pPr>
+      <w:r>
+        <w:rPr>
+          <w:rFonts w:ascii="Times New Roman" w:hAnsi="Times New Roman" w:cs="Times New Roman"/>
+          <w:sz w:val="24"/>
+          <w:szCs w:val="24"/>
+        </w:rPr>
+        <w:t>Difficult to update</w:t>
+      </w:r>
+    </w:p>
+    <w:p>
+      <w:pPr>
+        <w:pStyle w:val="ListParagraph"/>
+        <w:numPr>
+          <w:ilvl w:val="0"/>
+          <w:numId w:val="7"/>
+        </w:numPr>
+        <w:spacing w:line="480" w:lineRule="auto"/>
+        <w:rPr>
+          <w:rFonts w:ascii="Times New Roman" w:hAnsi="Times New Roman" w:cs="Times New Roman"/>
+          <w:sz w:val="24"/>
+          <w:szCs w:val="24"/>
+        </w:rPr>
+      </w:pPr>
+      <w:r>
+        <w:rPr>
+          <w:rFonts w:ascii="Times New Roman" w:hAnsi="Times New Roman" w:cs="Times New Roman"/>
+          <w:sz w:val="24"/>
+          <w:szCs w:val="24"/>
+        </w:rPr>
+        <w:t>Relational</w:t>
+      </w:r>
+    </w:p>
+    <w:p>
+      <w:pPr>
+        <w:pStyle w:val="ListParagraph"/>
+        <w:numPr>
+          <w:ilvl w:val="1"/>
+          <w:numId w:val="7"/>
+        </w:numPr>
+        <w:spacing w:line="480" w:lineRule="auto"/>
+        <w:rPr>
+          <w:rFonts w:ascii="Times New Roman" w:hAnsi="Times New Roman" w:cs="Times New Roman"/>
+          <w:sz w:val="24"/>
+          <w:szCs w:val="24"/>
+        </w:rPr>
+      </w:pPr>
+      <w:r>
+        <w:rPr>
+          <w:rFonts w:ascii="Times New Roman" w:hAnsi="Times New Roman" w:cs="Times New Roman"/>
+          <w:sz w:val="24"/>
+          <w:szCs w:val="24"/>
+        </w:rPr>
+        <w:t>Uses tables with key fields</w:t>
+      </w:r>
+    </w:p>
+    <w:p>
+      <w:pPr>
+        <w:pStyle w:val="ListParagraph"/>
+        <w:numPr>
+          <w:ilvl w:val="2"/>
+          <w:numId w:val="7"/>
+        </w:numPr>
+        <w:spacing w:line="480" w:lineRule="auto"/>
+        <w:rPr>
+          <w:rFonts w:ascii="Times New Roman" w:hAnsi="Times New Roman" w:cs="Times New Roman"/>
+          <w:sz w:val="24"/>
+          <w:szCs w:val="24"/>
+        </w:rPr>
+      </w:pPr>
+      <w:r>
+        <w:rPr>
+          <w:rFonts w:ascii="Times New Roman" w:hAnsi="Times New Roman" w:cs="Times New Roman"/>
+          <w:sz w:val="24"/>
+          <w:szCs w:val="24"/>
+        </w:rPr>
+        <w:t>Primary key – unique identifier</w:t>
+      </w:r>
+    </w:p>
+    <w:p>
+      <w:pPr>
+        <w:pStyle w:val="ListParagraph"/>
+        <w:numPr>
+          <w:ilvl w:val="2"/>
+          <w:numId w:val="7"/>
+        </w:numPr>
+        <w:spacing w:line="480" w:lineRule="auto"/>
+        <w:rPr>
+          <w:rFonts w:ascii="Times New Roman" w:hAnsi="Times New Roman" w:cs="Times New Roman"/>
+          <w:sz w:val="24"/>
+          <w:szCs w:val="24"/>
+        </w:rPr>
+      </w:pPr>
+      <w:r>
+        <w:rPr>
+          <w:rFonts w:ascii="Times New Roman" w:hAnsi="Times New Roman" w:cs="Times New Roman"/>
+          <w:sz w:val="24"/>
+          <w:szCs w:val="24"/>
+        </w:rPr>
+        <w:t>Foreign key – links records across different tables</w:t>
+      </w:r>
+    </w:p>
+    <w:p>
+      <w:pPr>
+        <w:pStyle w:val="ListParagraph"/>
+        <w:numPr>
+          <w:ilvl w:val="1"/>
+          <w:numId w:val="7"/>
+        </w:numPr>
+        <w:spacing w:line="480" w:lineRule="auto"/>
+        <w:rPr>
+          <w:rFonts w:ascii="Times New Roman" w:hAnsi="Times New Roman" w:cs="Times New Roman"/>
+          <w:sz w:val="24"/>
+          <w:szCs w:val="24"/>
+        </w:rPr>
+      </w:pPr>
+      <w:r>
+        <w:rPr>
+          <w:rFonts w:ascii="Times New Roman" w:hAnsi="Times New Roman" w:cs="Times New Roman"/>
+          <w:sz w:val="24"/>
+          <w:szCs w:val="24"/>
+        </w:rPr>
+        <w:t>Easy to use</w:t>
+      </w:r>
+    </w:p>
+    <w:p>
+      <w:pPr>
+        <w:pStyle w:val="ListParagraph"/>
+        <w:numPr>
+          <w:ilvl w:val="1"/>
+          <w:numId w:val="7"/>
+        </w:numPr>
+        <w:spacing w:line="480" w:lineRule="auto"/>
+        <w:rPr>
+          <w:rFonts w:ascii="Times New Roman" w:hAnsi="Times New Roman" w:cs="Times New Roman"/>
+          <w:sz w:val="24"/>
+          <w:szCs w:val="24"/>
+        </w:rPr>
+      </w:pPr>
+      <w:r>
+        <w:rPr>
+          <w:rFonts w:ascii="Times New Roman" w:hAnsi="Times New Roman" w:cs="Times New Roman"/>
+          <w:sz w:val="24"/>
+          <w:szCs w:val="24"/>
+        </w:rPr>
+        <w:t>Easy modification</w:t>
+      </w:r>
+    </w:p>
+    <w:p>
+      <w:pPr>
+        <w:pStyle w:val="ListParagraph"/>
+        <w:numPr>
+          <w:ilvl w:val="1"/>
+          <w:numId w:val="7"/>
+        </w:numPr>
+        <w:spacing w:line="480" w:lineRule="auto"/>
+        <w:rPr>
+          <w:rFonts w:ascii="Times New Roman" w:hAnsi="Times New Roman" w:cs="Times New Roman"/>
+          <w:sz w:val="24"/>
+          <w:szCs w:val="24"/>
+        </w:rPr>
+      </w:pPr>
+      <w:r>
+        <w:rPr>
+          <w:rFonts w:ascii="Times New Roman" w:hAnsi="Times New Roman" w:cs="Times New Roman"/>
+          <w:sz w:val="24"/>
+          <w:szCs w:val="24"/>
+        </w:rPr>
+        <w:t>Advantages</w:t>
+      </w:r>
+    </w:p>
+    <w:p>
+      <w:pPr>
+        <w:pStyle w:val="ListParagraph"/>
+        <w:numPr>
+          <w:ilvl w:val="2"/>
+          <w:numId w:val="7"/>
+        </w:numPr>
+        <w:spacing w:line="480" w:lineRule="auto"/>
+        <w:rPr>
+          <w:rFonts w:ascii="Times New Roman" w:hAnsi="Times New Roman" w:cs="Times New Roman"/>
+          <w:sz w:val="24"/>
+          <w:szCs w:val="24"/>
+        </w:rPr>
+      </w:pPr>
+      <w:r>
+        <w:rPr>
+          <w:rFonts w:ascii="Times New Roman" w:hAnsi="Times New Roman" w:cs="Times New Roman"/>
+          <w:sz w:val="24"/>
+          <w:szCs w:val="24"/>
+        </w:rPr>
+        <w:t>Sim</w:t>
+      </w:r>
+      <w:r>
+        <w:rPr>
+          <w:rFonts w:ascii="Times New Roman" w:hAnsi="Times New Roman" w:cs="Times New Roman"/>
+          <w:sz w:val="24"/>
+          <w:szCs w:val="24"/>
+        </w:rPr>
+        <w:t>p</w:t>
+      </w:r>
+      <w:r>
+        <w:rPr>
+          <w:rFonts w:ascii="Times New Roman" w:hAnsi="Times New Roman" w:cs="Times New Roman"/>
+          <w:sz w:val="24"/>
+          <w:szCs w:val="24"/>
+        </w:rPr>
+        <w:t>le</w:t>
+      </w:r>
+    </w:p>
+    <w:p>
+      <w:pPr>
+        <w:pStyle w:val="ListParagraph"/>
+        <w:numPr>
+          <w:ilvl w:val="2"/>
+          <w:numId w:val="7"/>
+        </w:numPr>
+        <w:spacing w:line="480" w:lineRule="auto"/>
+        <w:rPr>
+          <w:rFonts w:ascii="Times New Roman" w:hAnsi="Times New Roman" w:cs="Times New Roman"/>
+          <w:sz w:val="24"/>
+          <w:szCs w:val="24"/>
+        </w:rPr>
+      </w:pPr>
+      <w:r>
+        <w:rPr>
+          <w:rFonts w:ascii="Times New Roman" w:hAnsi="Times New Roman" w:cs="Times New Roman"/>
+          <w:sz w:val="24"/>
+          <w:szCs w:val="24"/>
+        </w:rPr>
+        <w:t xml:space="preserve">Easy data retrieval </w:t>
+      </w:r>
+    </w:p>
+    <w:p>
+      <w:pPr>
+        <w:pStyle w:val="ListParagraph"/>
+        <w:numPr>
+          <w:ilvl w:val="2"/>
+          <w:numId w:val="7"/>
+        </w:numPr>
+        <w:spacing w:line="480" w:lineRule="auto"/>
+        <w:rPr>
+          <w:rFonts w:ascii="Times New Roman" w:hAnsi="Times New Roman" w:cs="Times New Roman"/>
+          <w:sz w:val="24"/>
+          <w:szCs w:val="24"/>
+        </w:rPr>
+      </w:pPr>
+      <w:r>
+        <w:rPr>
+          <w:rFonts w:ascii="Times New Roman" w:hAnsi="Times New Roman" w:cs="Times New Roman"/>
+          <w:sz w:val="24"/>
+          <w:szCs w:val="24"/>
+        </w:rPr>
+        <w:t>Data integrity</w:t>
+      </w:r>
+    </w:p>
+    <w:p>
+      <w:pPr>
+        <w:pStyle w:val="ListParagraph"/>
+        <w:numPr>
+          <w:ilvl w:val="2"/>
+          <w:numId w:val="7"/>
+        </w:numPr>
+        <w:spacing w:line="480" w:lineRule="auto"/>
+        <w:rPr>
+          <w:rFonts w:ascii="Times New Roman" w:hAnsi="Times New Roman" w:cs="Times New Roman"/>
+          <w:sz w:val="24"/>
+          <w:szCs w:val="24"/>
+        </w:rPr>
+      </w:pPr>
+      <w:r>
+        <w:rPr>
+          <w:rFonts w:ascii="Times New Roman" w:hAnsi="Times New Roman" w:cs="Times New Roman"/>
+          <w:sz w:val="24"/>
+          <w:szCs w:val="24"/>
+        </w:rPr>
+        <w:t>Flexible</w:t>
+      </w:r>
+    </w:p>
+    <w:p>
+      <w:pPr>
+        <w:pStyle w:val="ListParagraph"/>
+        <w:numPr>
+          <w:ilvl w:val="1"/>
+          <w:numId w:val="7"/>
+        </w:numPr>
+        <w:spacing w:line="480" w:lineRule="auto"/>
+        <w:rPr>
+          <w:rFonts w:ascii="Times New Roman" w:hAnsi="Times New Roman" w:cs="Times New Roman"/>
+          <w:sz w:val="24"/>
+          <w:szCs w:val="24"/>
+        </w:rPr>
+      </w:pPr>
+      <w:r>
+        <w:rPr>
+          <w:rFonts w:ascii="Times New Roman" w:hAnsi="Times New Roman" w:cs="Times New Roman"/>
+          <w:sz w:val="24"/>
+          <w:szCs w:val="24"/>
+        </w:rPr>
+        <w:t>Disadvantages</w:t>
+      </w:r>
+    </w:p>
+    <w:p>
+      <w:pPr>
+        <w:pStyle w:val="ListParagraph"/>
+        <w:numPr>
+          <w:ilvl w:val="2"/>
+          <w:numId w:val="7"/>
+        </w:numPr>
+        <w:spacing w:line="480" w:lineRule="auto"/>
+        <w:rPr>
+          <w:rFonts w:ascii="Times New Roman" w:hAnsi="Times New Roman" w:cs="Times New Roman"/>
+          <w:sz w:val="24"/>
+          <w:szCs w:val="24"/>
+        </w:rPr>
+      </w:pPr>
+      <w:r>
+        <w:rPr>
+          <w:rFonts w:ascii="Times New Roman" w:hAnsi="Times New Roman" w:cs="Times New Roman"/>
+          <w:sz w:val="24"/>
+          <w:szCs w:val="24"/>
+        </w:rPr>
+        <w:t>Slow</w:t>
+      </w:r>
+    </w:p>
+    <w:p>
+      <w:pPr>
+        <w:pStyle w:val="ListParagraph"/>
+        <w:numPr>
+          <w:ilvl w:val="2"/>
+          <w:numId w:val="7"/>
+        </w:numPr>
+        <w:spacing w:line="480" w:lineRule="auto"/>
+        <w:rPr>
+          <w:rFonts w:ascii="Times New Roman" w:hAnsi="Times New Roman" w:cs="Times New Roman"/>
+          <w:sz w:val="24"/>
+          <w:szCs w:val="24"/>
+        </w:rPr>
+      </w:pPr>
+      <w:r>
+        <w:rPr>
+          <w:rFonts w:ascii="Times New Roman" w:hAnsi="Times New Roman" w:cs="Times New Roman"/>
+          <w:sz w:val="24"/>
+          <w:szCs w:val="24"/>
+        </w:rPr>
+        <w:t>Unsecure for exposure to the internet</w:t>
+      </w:r>
+    </w:p>
+    <w:p>
+      <w:pPr>
+        <w:pStyle w:val="ListParagraph"/>
+        <w:numPr>
+          <w:ilvl w:val="2"/>
+          <w:numId w:val="7"/>
+        </w:numPr>
+        <w:spacing w:line="480" w:lineRule="auto"/>
+        <w:rPr>
+          <w:rFonts w:ascii="Times New Roman" w:hAnsi="Times New Roman" w:cs="Times New Roman"/>
+          <w:sz w:val="24"/>
+          <w:szCs w:val="24"/>
+        </w:rPr>
+      </w:pPr>
+      <w:r>
+        <w:rPr>
+          <w:rFonts w:ascii="Times New Roman" w:hAnsi="Times New Roman" w:cs="Times New Roman"/>
+          <w:sz w:val="24"/>
+          <w:szCs w:val="24"/>
+        </w:rPr>
+        <w:t>Not very good at modeling</w:t>
+      </w:r>
+    </w:p>
+    <w:p>
+      <w:pPr>
+        <w:pStyle w:val="ListParagraph"/>
+        <w:numPr>
+          <w:ilvl w:val="2"/>
+          <w:numId w:val="7"/>
+        </w:numPr>
+        <w:spacing w:line="480" w:lineRule="auto"/>
+        <w:rPr>
+          <w:rFonts w:ascii="Times New Roman" w:hAnsi="Times New Roman" w:cs="Times New Roman"/>
+          <w:sz w:val="24"/>
+          <w:szCs w:val="24"/>
+        </w:rPr>
+      </w:pPr>
+      <w:r>
+        <w:rPr>
+          <w:rFonts w:ascii="Times New Roman" w:hAnsi="Times New Roman" w:cs="Times New Roman"/>
+          <w:sz w:val="24"/>
+          <w:szCs w:val="24"/>
+        </w:rPr>
+        <w:t>Does not store large records well</w:t>
+      </w:r>
+    </w:p>
+    <w:p>
+      <w:pPr>
+        <w:pStyle w:val="ListParagraph"/>
+        <w:numPr>
+          <w:ilvl w:val="0"/>
+          <w:numId w:val="7"/>
+        </w:numPr>
+        <w:spacing w:line="480" w:lineRule="auto"/>
+        <w:rPr>
+          <w:rFonts w:ascii="Times New Roman" w:hAnsi="Times New Roman" w:cs="Times New Roman"/>
+          <w:sz w:val="24"/>
+          <w:szCs w:val="24"/>
+        </w:rPr>
+      </w:pPr>
+      <w:r>
+        <w:rPr>
+          <w:rFonts w:ascii="Times New Roman" w:hAnsi="Times New Roman" w:cs="Times New Roman"/>
+          <w:sz w:val="24"/>
+          <w:szCs w:val="24"/>
+        </w:rPr>
+        <w:t>Object-Oriented Model</w:t>
+      </w:r>
+    </w:p>
+    <w:p>
+      <w:pPr>
+        <w:pStyle w:val="ListParagraph"/>
+        <w:numPr>
+          <w:ilvl w:val="1"/>
+          <w:numId w:val="7"/>
+        </w:numPr>
+        <w:spacing w:line="480" w:lineRule="auto"/>
+        <w:rPr>
+          <w:rFonts w:ascii="Times New Roman" w:hAnsi="Times New Roman" w:cs="Times New Roman"/>
+          <w:sz w:val="24"/>
+          <w:szCs w:val="24"/>
+        </w:rPr>
+      </w:pPr>
+      <w:r>
+        <w:rPr>
+          <w:rFonts w:ascii="Times New Roman" w:hAnsi="Times New Roman" w:cs="Times New Roman"/>
+          <w:sz w:val="24"/>
+          <w:szCs w:val="24"/>
+        </w:rPr>
+        <w:t>Data is represented as objects</w:t>
+      </w:r>
+    </w:p>
+    <w:p>
+      <w:pPr>
+        <w:pStyle w:val="ListParagraph"/>
+        <w:numPr>
+          <w:ilvl w:val="1"/>
+          <w:numId w:val="7"/>
+        </w:numPr>
+        <w:spacing w:line="480" w:lineRule="auto"/>
+        <w:rPr>
+          <w:rFonts w:ascii="Times New Roman" w:hAnsi="Times New Roman" w:cs="Times New Roman"/>
+          <w:sz w:val="24"/>
+          <w:szCs w:val="24"/>
+        </w:rPr>
+      </w:pPr>
+      <w:r>
+        <w:rPr>
+          <w:rFonts w:ascii="Times New Roman" w:hAnsi="Times New Roman" w:cs="Times New Roman"/>
+          <w:sz w:val="24"/>
+          <w:szCs w:val="24"/>
+        </w:rPr>
+        <w:t>Objects contain data and instructions for what to do with it</w:t>
+      </w:r>
+    </w:p>
+    <w:p>
+      <w:pPr>
+        <w:pStyle w:val="ListParagraph"/>
+        <w:numPr>
+          <w:ilvl w:val="1"/>
+          <w:numId w:val="7"/>
+        </w:numPr>
+        <w:spacing w:line="480" w:lineRule="auto"/>
+        <w:rPr>
+          <w:rFonts w:ascii="Times New Roman" w:hAnsi="Times New Roman" w:cs="Times New Roman"/>
+          <w:sz w:val="24"/>
+          <w:szCs w:val="24"/>
+        </w:rPr>
+      </w:pPr>
+      <w:r>
+        <w:rPr>
+          <w:rFonts w:ascii="Times New Roman" w:hAnsi="Times New Roman" w:cs="Times New Roman"/>
+          <w:sz w:val="24"/>
+          <w:szCs w:val="24"/>
+        </w:rPr>
+        <w:t>Advantages</w:t>
+      </w:r>
+    </w:p>
+    <w:p>
+      <w:pPr>
+        <w:pStyle w:val="ListParagraph"/>
+        <w:numPr>
+          <w:ilvl w:val="2"/>
+          <w:numId w:val="7"/>
+        </w:numPr>
+        <w:spacing w:line="480" w:lineRule="auto"/>
+        <w:rPr>
+          <w:rFonts w:ascii="Times New Roman" w:hAnsi="Times New Roman" w:cs="Times New Roman"/>
+          <w:sz w:val="24"/>
+          <w:szCs w:val="24"/>
+        </w:rPr>
+      </w:pPr>
+      <w:r>
+        <w:rPr>
+          <w:rFonts w:ascii="Times New Roman" w:hAnsi="Times New Roman" w:cs="Times New Roman"/>
+          <w:sz w:val="24"/>
+          <w:szCs w:val="24"/>
+        </w:rPr>
+        <w:t>Good for modeling</w:t>
+      </w:r>
+    </w:p>
+    <w:p>
+      <w:pPr>
+        <w:pStyle w:val="ListParagraph"/>
+        <w:numPr>
+          <w:ilvl w:val="2"/>
+          <w:numId w:val="7"/>
+        </w:numPr>
+        <w:spacing w:line="480" w:lineRule="auto"/>
+        <w:rPr>
+          <w:rFonts w:ascii="Times New Roman" w:hAnsi="Times New Roman" w:cs="Times New Roman"/>
+          <w:sz w:val="24"/>
+          <w:szCs w:val="24"/>
+        </w:rPr>
+      </w:pPr>
+      <w:r>
+        <w:rPr>
+          <w:rFonts w:ascii="Times New Roman" w:hAnsi="Times New Roman" w:cs="Times New Roman"/>
+          <w:sz w:val="24"/>
+          <w:szCs w:val="24"/>
+        </w:rPr>
+        <w:lastRenderedPageBreak/>
+        <w:t>Handle various data types</w:t>
+      </w:r>
+    </w:p>
+    <w:p>
+      <w:pPr>
+        <w:pStyle w:val="ListParagraph"/>
+        <w:numPr>
+          <w:ilvl w:val="2"/>
+          <w:numId w:val="7"/>
+        </w:numPr>
+        <w:spacing w:line="480" w:lineRule="auto"/>
+        <w:rPr>
+          <w:rFonts w:ascii="Times New Roman" w:hAnsi="Times New Roman" w:cs="Times New Roman"/>
+          <w:sz w:val="24"/>
+          <w:szCs w:val="24"/>
+        </w:rPr>
+      </w:pPr>
+      <w:r>
+        <w:rPr>
+          <w:rFonts w:ascii="Times New Roman" w:hAnsi="Times New Roman" w:cs="Times New Roman"/>
+          <w:sz w:val="24"/>
+          <w:szCs w:val="24"/>
+        </w:rPr>
+        <w:t>Improved performance</w:t>
+      </w:r>
+    </w:p>
+    <w:p>
+      <w:pPr>
+        <w:pStyle w:val="ListParagraph"/>
+        <w:numPr>
+          <w:ilvl w:val="1"/>
+          <w:numId w:val="7"/>
+        </w:numPr>
+        <w:spacing w:line="480" w:lineRule="auto"/>
+        <w:rPr>
+          <w:rFonts w:ascii="Times New Roman" w:hAnsi="Times New Roman" w:cs="Times New Roman"/>
+          <w:sz w:val="24"/>
+          <w:szCs w:val="24"/>
+        </w:rPr>
+      </w:pPr>
+      <w:r>
+        <w:rPr>
+          <w:rFonts w:ascii="Times New Roman" w:hAnsi="Times New Roman" w:cs="Times New Roman"/>
+          <w:sz w:val="24"/>
+          <w:szCs w:val="24"/>
+        </w:rPr>
+        <w:t>Disadvantages</w:t>
+      </w:r>
+    </w:p>
+    <w:p>
+      <w:pPr>
+        <w:pStyle w:val="ListParagraph"/>
+        <w:numPr>
+          <w:ilvl w:val="2"/>
+          <w:numId w:val="7"/>
+        </w:numPr>
+        <w:spacing w:line="480" w:lineRule="auto"/>
+        <w:rPr>
+          <w:rFonts w:ascii="Times New Roman" w:hAnsi="Times New Roman" w:cs="Times New Roman"/>
+          <w:sz w:val="24"/>
+          <w:szCs w:val="24"/>
+        </w:rPr>
+      </w:pPr>
+      <w:r>
+        <w:rPr>
+          <w:rFonts w:ascii="Times New Roman" w:hAnsi="Times New Roman" w:cs="Times New Roman"/>
+          <w:sz w:val="24"/>
+          <w:szCs w:val="24"/>
+        </w:rPr>
+        <w:t>Expensive</w:t>
+      </w:r>
+    </w:p>
+    <w:p>
+      <w:pPr>
+        <w:pStyle w:val="ListParagraph"/>
+        <w:numPr>
+          <w:ilvl w:val="2"/>
+          <w:numId w:val="7"/>
+        </w:numPr>
+        <w:spacing w:line="480" w:lineRule="auto"/>
+        <w:rPr>
+          <w:rFonts w:ascii="Times New Roman" w:hAnsi="Times New Roman" w:cs="Times New Roman"/>
+          <w:sz w:val="24"/>
+          <w:szCs w:val="24"/>
+        </w:rPr>
+      </w:pPr>
+      <w:r>
+        <w:rPr>
+          <w:rFonts w:ascii="Times New Roman" w:hAnsi="Times New Roman" w:cs="Times New Roman"/>
+          <w:sz w:val="24"/>
+          <w:szCs w:val="24"/>
+        </w:rPr>
+        <w:t>Difficult to learn</w:t>
+      </w:r>
+    </w:p>
+    <w:p>
+      <w:pPr>
+        <w:pStyle w:val="ListParagraph"/>
+        <w:spacing w:line="480" w:lineRule="auto"/>
+        <w:ind w:left="2160"/>
+        <w:rPr>
+          <w:rFonts w:ascii="Times New Roman" w:hAnsi="Times New Roman" w:cs="Times New Roman"/>
+          <w:sz w:val="24"/>
+          <w:szCs w:val="24"/>
+        </w:rPr>
+      </w:pPr>
     </w:p>
     <w:sectPr>
       <w:pgSz w:w="12240" w:h="15840"/>
@@ -1375,6 +2435,119 @@
     </w:lvl>
   </w:abstractNum>
   <w:abstractNum w:abstractNumId="2" w15:restartNumberingAfterBreak="0">
+    <w:nsid w:val="229E47CC"/>
+    <w:multiLevelType w:val="hybridMultilevel"/>
+    <w:tmpl w:val="FF80669E"/>
+    <w:lvl w:ilvl="0" w:tplc="04090001">
+      <w:start w:val="1"/>
+      <w:numFmt w:val="bullet"/>
+      <w:lvlText w:val=""/>
+      <w:lvlJc w:val="left"/>
+      <w:pPr>
+        <w:ind w:left="720" w:hanging="360"/>
+      </w:pPr>
+      <w:rPr>
+        <w:rFonts w:ascii="Symbol" w:hAnsi="Symbol" w:hint="default"/>
+      </w:rPr>
+    </w:lvl>
+    <w:lvl w:ilvl="1" w:tplc="04090003">
+      <w:start w:val="1"/>
+      <w:numFmt w:val="bullet"/>
+      <w:lvlText w:val="o"/>
+      <w:lvlJc w:val="left"/>
+      <w:pPr>
+        <w:ind w:left="1440" w:hanging="360"/>
+      </w:pPr>
+      <w:rPr>
+        <w:rFonts w:ascii="Courier New" w:hAnsi="Courier New" w:cs="Courier New" w:hint="default"/>
+      </w:rPr>
+    </w:lvl>
+    <w:lvl w:ilvl="2" w:tplc="04090005">
+      <w:start w:val="1"/>
+      <w:numFmt w:val="bullet"/>
+      <w:lvlText w:val=""/>
+      <w:lvlJc w:val="left"/>
+      <w:pPr>
+        <w:ind w:left="2160" w:hanging="360"/>
+      </w:pPr>
+      <w:rPr>
+        <w:rFonts w:ascii="Wingdings" w:hAnsi="Wingdings" w:hint="default"/>
+      </w:rPr>
+    </w:lvl>
+    <w:lvl w:ilvl="3" w:tplc="04090001" w:tentative="1">
+      <w:start w:val="1"/>
+      <w:numFmt w:val="bullet"/>
+      <w:lvlText w:val=""/>
+      <w:lvlJc w:val="left"/>
+      <w:pPr>
+        <w:ind w:left="2880" w:hanging="360"/>
+      </w:pPr>
+      <w:rPr>
+        <w:rFonts w:ascii="Symbol" w:hAnsi="Symbol" w:hint="default"/>
+      </w:rPr>
+    </w:lvl>
+    <w:lvl w:ilvl="4" w:tplc="04090003" w:tentative="1">
+      <w:start w:val="1"/>
+      <w:numFmt w:val="bullet"/>
+      <w:lvlText w:val="o"/>
+      <w:lvlJc w:val="left"/>
+      <w:pPr>
+        <w:ind w:left="3600" w:hanging="360"/>
+      </w:pPr>
+      <w:rPr>
+        <w:rFonts w:ascii="Courier New" w:hAnsi="Courier New" w:cs="Courier New" w:hint="default"/>
+      </w:rPr>
+    </w:lvl>
+    <w:lvl w:ilvl="5" w:tplc="04090005" w:tentative="1">
+      <w:start w:val="1"/>
+      <w:numFmt w:val="bullet"/>
+      <w:lvlText w:val=""/>
+      <w:lvlJc w:val="left"/>
+      <w:pPr>
+        <w:ind w:left="4320" w:hanging="360"/>
+      </w:pPr>
+      <w:rPr>
+        <w:rFonts w:ascii="Wingdings" w:hAnsi="Wingdings" w:hint="default"/>
+      </w:rPr>
+    </w:lvl>
+    <w:lvl w:ilvl="6" w:tplc="04090001" w:tentative="1">
+      <w:start w:val="1"/>
+      <w:numFmt w:val="bullet"/>
+      <w:lvlText w:val=""/>
+      <w:lvlJc w:val="left"/>
+      <w:pPr>
+        <w:ind w:left="5040" w:hanging="360"/>
+      </w:pPr>
+      <w:rPr>
+        <w:rFonts w:ascii="Symbol" w:hAnsi="Symbol" w:hint="default"/>
+      </w:rPr>
+    </w:lvl>
+    <w:lvl w:ilvl="7" w:tplc="04090003" w:tentative="1">
+      <w:start w:val="1"/>
+      <w:numFmt w:val="bullet"/>
+      <w:lvlText w:val="o"/>
+      <w:lvlJc w:val="left"/>
+      <w:pPr>
+        <w:ind w:left="5760" w:hanging="360"/>
+      </w:pPr>
+      <w:rPr>
+        <w:rFonts w:ascii="Courier New" w:hAnsi="Courier New" w:cs="Courier New" w:hint="default"/>
+      </w:rPr>
+    </w:lvl>
+    <w:lvl w:ilvl="8" w:tplc="04090005" w:tentative="1">
+      <w:start w:val="1"/>
+      <w:numFmt w:val="bullet"/>
+      <w:lvlText w:val=""/>
+      <w:lvlJc w:val="left"/>
+      <w:pPr>
+        <w:ind w:left="6480" w:hanging="360"/>
+      </w:pPr>
+      <w:rPr>
+        <w:rFonts w:ascii="Wingdings" w:hAnsi="Wingdings" w:hint="default"/>
+      </w:rPr>
+    </w:lvl>
+  </w:abstractNum>
+  <w:abstractNum w:abstractNumId="3" w15:restartNumberingAfterBreak="0">
     <w:nsid w:val="32C33337"/>
     <w:multiLevelType w:val="hybridMultilevel"/>
     <w:tmpl w:val="6FC0951C"/>
@@ -1486,7 +2659,7 @@
       </w:rPr>
     </w:lvl>
   </w:abstractNum>
-  <w:abstractNum w:abstractNumId="3" w15:restartNumberingAfterBreak="0">
+  <w:abstractNum w:abstractNumId="4" w15:restartNumberingAfterBreak="0">
     <w:nsid w:val="42F74810"/>
     <w:multiLevelType w:val="hybridMultilevel"/>
     <w:tmpl w:val="7F16DD7A"/>
@@ -1599,7 +2772,7 @@
       </w:rPr>
     </w:lvl>
   </w:abstractNum>
-  <w:abstractNum w:abstractNumId="4" w15:restartNumberingAfterBreak="0">
+  <w:abstractNum w:abstractNumId="5" w15:restartNumberingAfterBreak="0">
     <w:nsid w:val="445B07FB"/>
     <w:multiLevelType w:val="hybridMultilevel"/>
     <w:tmpl w:val="B4583BD8"/>
@@ -1711,7 +2884,7 @@
       </w:rPr>
     </w:lvl>
   </w:abstractNum>
-  <w:abstractNum w:abstractNumId="5" w15:restartNumberingAfterBreak="0">
+  <w:abstractNum w:abstractNumId="6" w15:restartNumberingAfterBreak="0">
     <w:nsid w:val="763C2FBA"/>
     <w:multiLevelType w:val="hybridMultilevel"/>
     <w:tmpl w:val="7CCAC6DE"/>
@@ -1824,22 +2997,25 @@
     </w:lvl>
   </w:abstractNum>
   <w:num w:numId="1" w16cid:durableId="305595069">
+    <w:abstractNumId w:val="4"/>
+  </w:num>
+  <w:num w:numId="2" w16cid:durableId="561908518">
     <w:abstractNumId w:val="3"/>
   </w:num>
-  <w:num w:numId="2" w16cid:durableId="561908518">
-    <w:abstractNumId w:val="2"/>
-  </w:num>
   <w:num w:numId="3" w16cid:durableId="1536118797">
-    <w:abstractNumId w:val="4"/>
+    <w:abstractNumId w:val="5"/>
   </w:num>
   <w:num w:numId="4" w16cid:durableId="746730549">
     <w:abstractNumId w:val="0"/>
   </w:num>
   <w:num w:numId="5" w16cid:durableId="701176209">
-    <w:abstractNumId w:val="5"/>
+    <w:abstractNumId w:val="6"/>
   </w:num>
   <w:num w:numId="6" w16cid:durableId="2014605750">
     <w:abstractNumId w:val="1"/>
+  </w:num>
+  <w:num w:numId="7" w16cid:durableId="2027975261">
+    <w:abstractNumId w:val="2"/>
   </w:num>
 </w:numbering>
 </file>
